--- a/北理幼儿园-会议记录.docx
+++ b/北理幼儿园-会议记录.docx
@@ -15,7 +15,6 @@
           <w:lang w:val="en-US" w:eastAsia="zh-CN"/>
         </w:rPr>
       </w:pPr>
-      <w:bookmarkStart w:id="0" w:name="_GoBack"/>
       <w:r>
         <w:rPr>
           <w:rFonts w:hint="eastAsia"/>
@@ -29,7 +28,6 @@
         <w:t>会议记录</w:t>
       </w:r>
     </w:p>
-    <w:bookmarkEnd w:id="0"/>
     <w:p>
       <w:pPr>
         <w:rPr>
@@ -298,572 +296,6 @@
           <w:lang w:val="en-US" w:eastAsia="zh-CN"/>
         </w:rPr>
         <w:t>任务：</w:t>
-      </w:r>
-    </w:p>
-    <w:tbl>
-      <w:tblPr>
-        <w:tblStyle w:val="9"/>
-        <w:tblW w:w="0" w:type="auto"/>
-        <w:tblInd w:w="0" w:type="dxa"/>
-        <w:tblBorders>
-          <w:top w:val="single" w:color="auto" w:sz="4" w:space="0"/>
-          <w:left w:val="single" w:color="auto" w:sz="4" w:space="0"/>
-          <w:bottom w:val="single" w:color="auto" w:sz="4" w:space="0"/>
-          <w:right w:val="single" w:color="auto" w:sz="4" w:space="0"/>
-          <w:insideH w:val="single" w:color="auto" w:sz="4" w:space="0"/>
-          <w:insideV w:val="single" w:color="auto" w:sz="4" w:space="0"/>
-        </w:tblBorders>
-        <w:tblLayout w:type="autofit"/>
-        <w:tblCellMar>
-          <w:left w:w="108" w:type="dxa"/>
-          <w:right w:w="108" w:type="dxa"/>
-        </w:tblCellMar>
-      </w:tblPr>
-      <w:tblGrid>
-        <w:gridCol w:w="2840"/>
-        <w:gridCol w:w="3870"/>
-        <w:gridCol w:w="1810"/>
-      </w:tblGrid>
-      <w:tr>
-        <w:tblPrEx>
-          <w:tblBorders>
-            <w:top w:val="single" w:color="auto" w:sz="4" w:space="0"/>
-            <w:left w:val="single" w:color="auto" w:sz="4" w:space="0"/>
-            <w:bottom w:val="single" w:color="auto" w:sz="4" w:space="0"/>
-            <w:right w:val="single" w:color="auto" w:sz="4" w:space="0"/>
-            <w:insideH w:val="single" w:color="auto" w:sz="4" w:space="0"/>
-            <w:insideV w:val="single" w:color="auto" w:sz="4" w:space="0"/>
-          </w:tblBorders>
-        </w:tblPrEx>
-        <w:tc>
-          <w:tcPr>
-            <w:tcW w:w="2840" w:type="dxa"/>
-            <w:vAlign w:val="center"/>
-          </w:tcPr>
-          <w:p>
-            <w:pPr>
-              <w:jc w:val="center"/>
-              <w:rPr>
-                <w:rFonts w:hint="default"/>
-                <w:vertAlign w:val="baseline"/>
-                <w:lang w:val="en-US" w:eastAsia="zh-CN"/>
-              </w:rPr>
-            </w:pPr>
-            <w:r>
-              <w:rPr>
-                <w:rFonts w:hint="eastAsia"/>
-                <w:vertAlign w:val="baseline"/>
-                <w:lang w:val="en-US" w:eastAsia="zh-CN"/>
-              </w:rPr>
-              <w:t>主要人员</w:t>
-            </w:r>
-          </w:p>
-        </w:tc>
-        <w:tc>
-          <w:tcPr>
-            <w:tcW w:w="3870" w:type="dxa"/>
-            <w:vAlign w:val="center"/>
-          </w:tcPr>
-          <w:p>
-            <w:pPr>
-              <w:jc w:val="center"/>
-              <w:rPr>
-                <w:rFonts w:hint="default"/>
-                <w:vertAlign w:val="baseline"/>
-                <w:lang w:val="en-US" w:eastAsia="zh-CN"/>
-              </w:rPr>
-            </w:pPr>
-            <w:r>
-              <w:rPr>
-                <w:rFonts w:hint="eastAsia"/>
-                <w:vertAlign w:val="baseline"/>
-                <w:lang w:val="en-US" w:eastAsia="zh-CN"/>
-              </w:rPr>
-              <w:t>任务</w:t>
-            </w:r>
-          </w:p>
-        </w:tc>
-        <w:tc>
-          <w:tcPr>
-            <w:tcW w:w="1810" w:type="dxa"/>
-            <w:vAlign w:val="center"/>
-          </w:tcPr>
-          <w:p>
-            <w:pPr>
-              <w:jc w:val="center"/>
-              <w:rPr>
-                <w:rFonts w:hint="default"/>
-                <w:vertAlign w:val="baseline"/>
-                <w:lang w:val="en-US" w:eastAsia="zh-CN"/>
-              </w:rPr>
-            </w:pPr>
-            <w:r>
-              <w:rPr>
-                <w:rFonts w:hint="eastAsia"/>
-                <w:vertAlign w:val="baseline"/>
-                <w:lang w:val="en-US" w:eastAsia="zh-CN"/>
-              </w:rPr>
-              <w:t>预计工时</w:t>
-            </w:r>
-          </w:p>
-        </w:tc>
-      </w:tr>
-      <w:tr>
-        <w:tblPrEx>
-          <w:tblBorders>
-            <w:top w:val="single" w:color="auto" w:sz="4" w:space="0"/>
-            <w:left w:val="single" w:color="auto" w:sz="4" w:space="0"/>
-            <w:bottom w:val="single" w:color="auto" w:sz="4" w:space="0"/>
-            <w:right w:val="single" w:color="auto" w:sz="4" w:space="0"/>
-            <w:insideH w:val="single" w:color="auto" w:sz="4" w:space="0"/>
-            <w:insideV w:val="single" w:color="auto" w:sz="4" w:space="0"/>
-          </w:tblBorders>
-          <w:tblCellMar>
-            <w:left w:w="108" w:type="dxa"/>
-            <w:right w:w="108" w:type="dxa"/>
-          </w:tblCellMar>
-        </w:tblPrEx>
-        <w:tc>
-          <w:tcPr>
-            <w:tcW w:w="2840" w:type="dxa"/>
-            <w:vAlign w:val="center"/>
-          </w:tcPr>
-          <w:p>
-            <w:pPr>
-              <w:jc w:val="center"/>
-              <w:rPr>
-                <w:rFonts w:hint="default"/>
-                <w:vertAlign w:val="baseline"/>
-                <w:lang w:val="en-US" w:eastAsia="zh-CN"/>
-              </w:rPr>
-            </w:pPr>
-            <w:r>
-              <w:rPr>
-                <w:rFonts w:hint="eastAsia"/>
-                <w:vertAlign w:val="baseline"/>
-                <w:lang w:val="en-US" w:eastAsia="zh-CN"/>
-              </w:rPr>
-              <w:t>龙锴、陈敬天</w:t>
-            </w:r>
-          </w:p>
-        </w:tc>
-        <w:tc>
-          <w:tcPr>
-            <w:tcW w:w="3870" w:type="dxa"/>
-            <w:vAlign w:val="center"/>
-          </w:tcPr>
-          <w:p>
-            <w:pPr>
-              <w:jc w:val="center"/>
-              <w:rPr>
-                <w:rFonts w:hint="eastAsia"/>
-                <w:vertAlign w:val="baseline"/>
-                <w:lang w:val="en-US" w:eastAsia="zh-CN"/>
-              </w:rPr>
-            </w:pPr>
-            <w:r>
-              <w:rPr>
-                <w:rFonts w:hint="eastAsia"/>
-                <w:lang w:val="en-US" w:eastAsia="zh-CN"/>
-              </w:rPr>
-              <w:t>修改游戏概念设计</w:t>
-            </w:r>
-          </w:p>
-        </w:tc>
-        <w:tc>
-          <w:tcPr>
-            <w:tcW w:w="1810" w:type="dxa"/>
-            <w:vAlign w:val="center"/>
-          </w:tcPr>
-          <w:p>
-            <w:pPr>
-              <w:jc w:val="center"/>
-              <w:rPr>
-                <w:rFonts w:hint="default"/>
-                <w:vertAlign w:val="baseline"/>
-                <w:lang w:val="en-US" w:eastAsia="zh-CN"/>
-              </w:rPr>
-            </w:pPr>
-            <w:r>
-              <w:rPr>
-                <w:rFonts w:hint="eastAsia"/>
-                <w:vertAlign w:val="baseline"/>
-                <w:lang w:val="en-US" w:eastAsia="zh-CN"/>
-              </w:rPr>
-              <w:t>8h</w:t>
-            </w:r>
-          </w:p>
-        </w:tc>
-      </w:tr>
-      <w:tr>
-        <w:tblPrEx>
-          <w:tblBorders>
-            <w:top w:val="single" w:color="auto" w:sz="4" w:space="0"/>
-            <w:left w:val="single" w:color="auto" w:sz="4" w:space="0"/>
-            <w:bottom w:val="single" w:color="auto" w:sz="4" w:space="0"/>
-            <w:right w:val="single" w:color="auto" w:sz="4" w:space="0"/>
-            <w:insideH w:val="single" w:color="auto" w:sz="4" w:space="0"/>
-            <w:insideV w:val="single" w:color="auto" w:sz="4" w:space="0"/>
-          </w:tblBorders>
-          <w:tblCellMar>
-            <w:left w:w="108" w:type="dxa"/>
-            <w:right w:w="108" w:type="dxa"/>
-          </w:tblCellMar>
-        </w:tblPrEx>
-        <w:tc>
-          <w:tcPr>
-            <w:tcW w:w="2840" w:type="dxa"/>
-            <w:vAlign w:val="center"/>
-          </w:tcPr>
-          <w:p>
-            <w:pPr>
-              <w:jc w:val="center"/>
-              <w:rPr>
-                <w:rFonts w:hint="default"/>
-                <w:vertAlign w:val="baseline"/>
-                <w:lang w:val="en-US" w:eastAsia="zh-CN"/>
-              </w:rPr>
-            </w:pPr>
-            <w:r>
-              <w:rPr>
-                <w:rFonts w:hint="eastAsia"/>
-                <w:vertAlign w:val="baseline"/>
-                <w:lang w:val="en-US" w:eastAsia="zh-CN"/>
-              </w:rPr>
-              <w:t>窦义通</w:t>
-            </w:r>
-          </w:p>
-        </w:tc>
-        <w:tc>
-          <w:tcPr>
-            <w:tcW w:w="3870" w:type="dxa"/>
-            <w:vAlign w:val="center"/>
-          </w:tcPr>
-          <w:p>
-            <w:pPr>
-              <w:jc w:val="center"/>
-              <w:rPr>
-                <w:rFonts w:hint="eastAsia"/>
-                <w:vertAlign w:val="baseline"/>
-                <w:lang w:val="en-US" w:eastAsia="zh-CN"/>
-              </w:rPr>
-            </w:pPr>
-            <w:r>
-              <w:rPr>
-                <w:rFonts w:hint="eastAsia"/>
-                <w:lang w:val="en-US" w:eastAsia="zh-CN"/>
-              </w:rPr>
-              <w:t>收集相关算法设计博客、论文资料</w:t>
-            </w:r>
-          </w:p>
-        </w:tc>
-        <w:tc>
-          <w:tcPr>
-            <w:tcW w:w="1810" w:type="dxa"/>
-            <w:vAlign w:val="center"/>
-          </w:tcPr>
-          <w:p>
-            <w:pPr>
-              <w:jc w:val="center"/>
-              <w:rPr>
-                <w:rFonts w:hint="default"/>
-                <w:vertAlign w:val="baseline"/>
-                <w:lang w:val="en-US" w:eastAsia="zh-CN"/>
-              </w:rPr>
-            </w:pPr>
-            <w:r>
-              <w:rPr>
-                <w:rFonts w:hint="eastAsia"/>
-                <w:vertAlign w:val="baseline"/>
-                <w:lang w:val="en-US" w:eastAsia="zh-CN"/>
-              </w:rPr>
-              <w:t>8h</w:t>
-            </w:r>
-          </w:p>
-        </w:tc>
-      </w:tr>
-      <w:tr>
-        <w:tblPrEx>
-          <w:tblBorders>
-            <w:top w:val="single" w:color="auto" w:sz="4" w:space="0"/>
-            <w:left w:val="single" w:color="auto" w:sz="4" w:space="0"/>
-            <w:bottom w:val="single" w:color="auto" w:sz="4" w:space="0"/>
-            <w:right w:val="single" w:color="auto" w:sz="4" w:space="0"/>
-            <w:insideH w:val="single" w:color="auto" w:sz="4" w:space="0"/>
-            <w:insideV w:val="single" w:color="auto" w:sz="4" w:space="0"/>
-          </w:tblBorders>
-          <w:tblCellMar>
-            <w:left w:w="108" w:type="dxa"/>
-            <w:right w:w="108" w:type="dxa"/>
-          </w:tblCellMar>
-        </w:tblPrEx>
-        <w:tc>
-          <w:tcPr>
-            <w:tcW w:w="2840" w:type="dxa"/>
-            <w:vAlign w:val="center"/>
-          </w:tcPr>
-          <w:p>
-            <w:pPr>
-              <w:jc w:val="center"/>
-              <w:rPr>
-                <w:rFonts w:hint="default"/>
-                <w:vertAlign w:val="baseline"/>
-                <w:lang w:val="en-US" w:eastAsia="zh-CN"/>
-              </w:rPr>
-            </w:pPr>
-            <w:r>
-              <w:rPr>
-                <w:rFonts w:hint="eastAsia"/>
-                <w:vertAlign w:val="baseline"/>
-                <w:lang w:val="en-US" w:eastAsia="zh-CN"/>
-              </w:rPr>
-              <w:t>王翌丰、陈敬天</w:t>
-            </w:r>
-          </w:p>
-        </w:tc>
-        <w:tc>
-          <w:tcPr>
-            <w:tcW w:w="3870" w:type="dxa"/>
-            <w:vAlign w:val="center"/>
-          </w:tcPr>
-          <w:p>
-            <w:pPr>
-              <w:jc w:val="center"/>
-              <w:rPr>
-                <w:rFonts w:hint="eastAsia"/>
-                <w:vertAlign w:val="baseline"/>
-                <w:lang w:val="en-US" w:eastAsia="zh-CN"/>
-              </w:rPr>
-            </w:pPr>
-            <w:r>
-              <w:rPr>
-                <w:rFonts w:hint="eastAsia"/>
-                <w:lang w:val="en-US" w:eastAsia="zh-CN"/>
-              </w:rPr>
-              <w:t>帮助组内搭建开发环境、搭载游戏原型</w:t>
-            </w:r>
-          </w:p>
-        </w:tc>
-        <w:tc>
-          <w:tcPr>
-            <w:tcW w:w="1810" w:type="dxa"/>
-            <w:vAlign w:val="center"/>
-          </w:tcPr>
-          <w:p>
-            <w:pPr>
-              <w:jc w:val="center"/>
-              <w:rPr>
-                <w:rFonts w:hint="default"/>
-                <w:vertAlign w:val="baseline"/>
-                <w:lang w:val="en-US" w:eastAsia="zh-CN"/>
-              </w:rPr>
-            </w:pPr>
-            <w:r>
-              <w:rPr>
-                <w:rFonts w:hint="eastAsia"/>
-                <w:vertAlign w:val="baseline"/>
-                <w:lang w:val="en-US" w:eastAsia="zh-CN"/>
-              </w:rPr>
-              <w:t>12h</w:t>
-            </w:r>
-          </w:p>
-        </w:tc>
-      </w:tr>
-    </w:tbl>
-    <w:p>
-      <w:pPr>
-        <w:rPr>
-          <w:rFonts w:hint="default"/>
-          <w:lang w:val="en-US" w:eastAsia="zh-CN"/>
-        </w:rPr>
-      </w:pPr>
-    </w:p>
-    <w:p>
-      <w:pPr>
-        <w:rPr>
-          <w:rFonts w:hint="eastAsia"/>
-          <w:lang w:val="en-US" w:eastAsia="zh-CN"/>
-        </w:rPr>
-      </w:pPr>
-    </w:p>
-    <w:p>
-      <w:pPr>
-        <w:rPr>
-          <w:rFonts w:hint="eastAsia"/>
-          <w:lang w:val="en-US" w:eastAsia="zh-CN"/>
-        </w:rPr>
-      </w:pPr>
-      <w:r>
-        <w:rPr>
-          <w:rFonts w:hint="eastAsia"/>
-          <w:lang w:val="en-US" w:eastAsia="zh-CN"/>
-        </w:rPr>
-        <w:t>第三次会议</w:t>
-      </w:r>
-    </w:p>
-    <w:p>
-      <w:pPr>
-        <w:rPr>
-          <w:rFonts w:hint="default"/>
-          <w:lang w:val="en-US" w:eastAsia="zh-CN"/>
-        </w:rPr>
-      </w:pPr>
-      <w:r>
-        <w:rPr>
-          <w:rFonts w:hint="eastAsia"/>
-          <w:lang w:val="en-US" w:eastAsia="zh-CN"/>
-        </w:rPr>
-        <w:t>时间：Wed 13:00 p.m September 9, 2020</w:t>
-      </w:r>
-    </w:p>
-    <w:p>
-      <w:pPr>
-        <w:rPr>
-          <w:rFonts w:hint="eastAsia"/>
-          <w:lang w:val="en-US" w:eastAsia="zh-CN"/>
-        </w:rPr>
-      </w:pPr>
-      <w:r>
-        <w:rPr>
-          <w:rFonts w:hint="eastAsia"/>
-          <w:lang w:val="en-US" w:eastAsia="zh-CN"/>
-        </w:rPr>
-        <w:t xml:space="preserve">地点：3#教学楼435 + 3#学生公寓412 </w:t>
-      </w:r>
-    </w:p>
-    <w:p>
-      <w:pPr>
-        <w:rPr>
-          <w:rFonts w:hint="eastAsia"/>
-          <w:lang w:val="en-US" w:eastAsia="zh-CN"/>
-        </w:rPr>
-      </w:pPr>
-      <w:r>
-        <w:rPr>
-          <w:rFonts w:hint="eastAsia"/>
-          <w:lang w:val="en-US" w:eastAsia="zh-CN"/>
-        </w:rPr>
-        <w:t>内容：</w:t>
-      </w:r>
-    </w:p>
-    <w:p>
-      <w:pPr>
-        <w:ind w:firstLine="420" w:firstLineChars="0"/>
-        <w:rPr>
-          <w:rFonts w:hint="eastAsia"/>
-          <w:lang w:val="en-US" w:eastAsia="zh-CN"/>
-        </w:rPr>
-      </w:pPr>
-      <w:r>
-        <w:rPr>
-          <w:rFonts w:hint="eastAsia"/>
-          <w:lang w:val="en-US" w:eastAsia="zh-CN"/>
-        </w:rPr>
-        <w:t>根据李老师的意见，修改设计思路和原版设计方案</w:t>
-      </w:r>
-    </w:p>
-    <w:p>
-      <w:pPr>
-        <w:ind w:firstLine="420" w:firstLineChars="0"/>
-        <w:rPr>
-          <w:rFonts w:hint="default"/>
-          <w:lang w:val="en-US" w:eastAsia="zh-CN"/>
-        </w:rPr>
-      </w:pPr>
-      <w:r>
-        <w:rPr>
-          <w:rFonts w:hint="eastAsia"/>
-          <w:lang w:val="en-US" w:eastAsia="zh-CN"/>
-        </w:rPr>
-        <w:t>根据李老师的建议，讨论并分配需要完成的任务</w:t>
-      </w:r>
-    </w:p>
-    <w:p>
-      <w:pPr>
-        <w:rPr>
-          <w:rFonts w:hint="eastAsia"/>
-          <w:lang w:val="en-US" w:eastAsia="zh-CN"/>
-        </w:rPr>
-      </w:pPr>
-      <w:r>
-        <w:rPr>
-          <w:rFonts w:hint="eastAsia"/>
-          <w:lang w:val="en-US" w:eastAsia="zh-CN"/>
-        </w:rPr>
-        <w:t>结果：</w:t>
-      </w:r>
-    </w:p>
-    <w:p>
-      <w:pPr>
-        <w:ind w:firstLine="420" w:firstLineChars="0"/>
-        <w:rPr>
-          <w:rFonts w:hint="eastAsia"/>
-          <w:lang w:val="en-US" w:eastAsia="zh-CN"/>
-        </w:rPr>
-      </w:pPr>
-      <w:r>
-        <w:rPr>
-          <w:rFonts w:hint="eastAsia"/>
-          <w:lang w:val="en-US" w:eastAsia="zh-CN"/>
-        </w:rPr>
-        <w:t>思路</w:t>
-      </w:r>
-    </w:p>
-    <w:p>
-      <w:pPr>
-        <w:ind w:left="420" w:leftChars="0" w:firstLine="420" w:firstLineChars="0"/>
-        <w:rPr>
-          <w:rFonts w:hint="default"/>
-          <w:lang w:val="en-US" w:eastAsia="zh-CN"/>
-        </w:rPr>
-      </w:pPr>
-      <w:r>
-        <w:rPr>
-          <w:rFonts w:hint="eastAsia"/>
-          <w:lang w:val="en-US" w:eastAsia="zh-CN"/>
-        </w:rPr>
-        <w:t>游戏过程生成关键在于提升游戏的复杂性、丰富性、多样性，游玩时能够降低重复性。重点在于道具、陷阱*、地图等元素的动态随机生成。地图房间的生成可以通过模板旋转、平移等操作叠加实现，但是要注意保证连通性（或者提前生成一个矩阵迷宫路径，再往上叠加房间-空间地图形成关卡等），结合能力、考虑实际操作难度进行工作。</w:t>
-      </w:r>
-    </w:p>
-    <w:p>
-      <w:pPr>
-        <w:ind w:firstLine="420" w:firstLineChars="0"/>
-        <w:rPr>
-          <w:rFonts w:hint="default"/>
-          <w:lang w:val="en-US" w:eastAsia="zh-CN"/>
-        </w:rPr>
-      </w:pPr>
-    </w:p>
-    <w:p>
-      <w:pPr>
-        <w:ind w:firstLine="420" w:firstLineChars="0"/>
-        <w:rPr>
-          <w:rFonts w:hint="eastAsia"/>
-          <w:lang w:val="en-US" w:eastAsia="zh-CN"/>
-        </w:rPr>
-      </w:pPr>
-      <w:r>
-        <w:rPr>
-          <w:rFonts w:hint="eastAsia"/>
-          <w:lang w:val="en-US" w:eastAsia="zh-CN"/>
-        </w:rPr>
-        <w:t>任务</w:t>
-      </w:r>
-    </w:p>
-    <w:p>
-      <w:pPr>
-        <w:ind w:firstLine="420" w:firstLineChars="0"/>
-        <w:rPr>
-          <w:rFonts w:hint="default"/>
-          <w:lang w:val="en-US" w:eastAsia="zh-CN"/>
-        </w:rPr>
-      </w:pPr>
-      <w:r>
-        <w:rPr>
-          <w:rFonts w:hint="eastAsia"/>
-          <w:lang w:val="en-US" w:eastAsia="zh-CN"/>
-        </w:rPr>
-        <w:t>（注：据建议，由于小组人数较少，工作量大，有的任务需要所有人协助完成。）</w:t>
       </w:r>
     </w:p>
     <w:tbl>
@@ -1032,18 +464,17 @@
             <w:pPr>
               <w:jc w:val="center"/>
               <w:rPr>
-                <w:rFonts w:hint="default"/>
-                <w:vertAlign w:val="baseline"/>
-                <w:lang w:val="en-US" w:eastAsia="zh-CN"/>
-              </w:rPr>
-            </w:pPr>
-            <w:r>
-              <w:rPr>
-                <w:rFonts w:hint="eastAsia"/>
-                <w:vertAlign w:val="baseline"/>
-                <w:lang w:val="en-US" w:eastAsia="zh-CN"/>
-              </w:rPr>
-              <w:t>修改设计思路、撰写游戏详细设计</w:t>
+                <w:rFonts w:hint="eastAsia"/>
+                <w:vertAlign w:val="baseline"/>
+                <w:lang w:val="en-US" w:eastAsia="zh-CN"/>
+              </w:rPr>
+            </w:pPr>
+            <w:r>
+              <w:rPr>
+                <w:rFonts w:hint="eastAsia"/>
+                <w:lang w:val="en-US" w:eastAsia="zh-CN"/>
+              </w:rPr>
+              <w:t>修改游戏概念设计</w:t>
             </w:r>
           </w:p>
         </w:tc>
@@ -1122,18 +553,17 @@
             <w:pPr>
               <w:jc w:val="center"/>
               <w:rPr>
-                <w:rFonts w:hint="default"/>
-                <w:vertAlign w:val="baseline"/>
-                <w:lang w:val="en-US" w:eastAsia="zh-CN"/>
-              </w:rPr>
-            </w:pPr>
-            <w:r>
-              <w:rPr>
-                <w:rFonts w:hint="eastAsia"/>
-                <w:vertAlign w:val="baseline"/>
-                <w:lang w:val="en-US" w:eastAsia="zh-CN"/>
-              </w:rPr>
-              <w:t>提出美工设计方案，环境、人物建模</w:t>
+                <w:rFonts w:hint="eastAsia"/>
+                <w:vertAlign w:val="baseline"/>
+                <w:lang w:val="en-US" w:eastAsia="zh-CN"/>
+              </w:rPr>
+            </w:pPr>
+            <w:r>
+              <w:rPr>
+                <w:rFonts w:hint="eastAsia"/>
+                <w:lang w:val="en-US" w:eastAsia="zh-CN"/>
+              </w:rPr>
+              <w:t>收集相关算法设计博客、论文资料</w:t>
             </w:r>
           </w:p>
         </w:tc>
@@ -1157,7 +587,7 @@
                 <w:vertAlign w:val="baseline"/>
                 <w:lang w:val="en-US" w:eastAsia="zh-CN"/>
               </w:rPr>
-              <w:t>4h</w:t>
+              <w:t>8h</w:t>
             </w:r>
           </w:p>
         </w:tc>
@@ -1199,7 +629,7 @@
                 <w:vertAlign w:val="baseline"/>
                 <w:lang w:val="en-US" w:eastAsia="zh-CN"/>
               </w:rPr>
-              <w:t>全员</w:t>
+              <w:t>王翌丰、陈敬天</w:t>
             </w:r>
           </w:p>
         </w:tc>
@@ -1212,18 +642,17 @@
             <w:pPr>
               <w:jc w:val="center"/>
               <w:rPr>
-                <w:rFonts w:hint="default"/>
-                <w:vertAlign w:val="baseline"/>
-                <w:lang w:val="en-US" w:eastAsia="zh-CN"/>
-              </w:rPr>
-            </w:pPr>
-            <w:r>
-              <w:rPr>
-                <w:rFonts w:hint="eastAsia"/>
-                <w:vertAlign w:val="baseline"/>
-                <w:lang w:val="en-US" w:eastAsia="zh-CN"/>
-              </w:rPr>
-              <w:t>搜集适用于项目的素材包和资源</w:t>
+                <w:rFonts w:hint="eastAsia"/>
+                <w:vertAlign w:val="baseline"/>
+                <w:lang w:val="en-US" w:eastAsia="zh-CN"/>
+              </w:rPr>
+            </w:pPr>
+            <w:r>
+              <w:rPr>
+                <w:rFonts w:hint="eastAsia"/>
+                <w:lang w:val="en-US" w:eastAsia="zh-CN"/>
+              </w:rPr>
+              <w:t>帮助组内搭建开发环境、搭载游戏原型</w:t>
             </w:r>
           </w:p>
         </w:tc>
@@ -1247,7 +676,320 @@
                 <w:vertAlign w:val="baseline"/>
                 <w:lang w:val="en-US" w:eastAsia="zh-CN"/>
               </w:rPr>
-              <w:t>6h</w:t>
+              <w:t>12h</w:t>
+            </w:r>
+          </w:p>
+        </w:tc>
+      </w:tr>
+    </w:tbl>
+    <w:p>
+      <w:pPr>
+        <w:rPr>
+          <w:rFonts w:hint="default"/>
+          <w:lang w:val="en-US" w:eastAsia="zh-CN"/>
+        </w:rPr>
+      </w:pPr>
+    </w:p>
+    <w:p>
+      <w:pPr>
+        <w:rPr>
+          <w:rFonts w:hint="eastAsia"/>
+          <w:lang w:val="en-US" w:eastAsia="zh-CN"/>
+        </w:rPr>
+      </w:pPr>
+    </w:p>
+    <w:p>
+      <w:pPr>
+        <w:rPr>
+          <w:rFonts w:hint="eastAsia"/>
+          <w:lang w:val="en-US" w:eastAsia="zh-CN"/>
+        </w:rPr>
+      </w:pPr>
+      <w:r>
+        <w:rPr>
+          <w:rFonts w:hint="eastAsia"/>
+          <w:lang w:val="en-US" w:eastAsia="zh-CN"/>
+        </w:rPr>
+        <w:t>第三次会议</w:t>
+      </w:r>
+    </w:p>
+    <w:p>
+      <w:pPr>
+        <w:rPr>
+          <w:rFonts w:hint="default"/>
+          <w:lang w:val="en-US" w:eastAsia="zh-CN"/>
+        </w:rPr>
+      </w:pPr>
+      <w:r>
+        <w:rPr>
+          <w:rFonts w:hint="eastAsia"/>
+          <w:lang w:val="en-US" w:eastAsia="zh-CN"/>
+        </w:rPr>
+        <w:t>时间：Wed 20:00 p.m September 9, 2020</w:t>
+      </w:r>
+    </w:p>
+    <w:p>
+      <w:pPr>
+        <w:rPr>
+          <w:rFonts w:hint="eastAsia"/>
+          <w:lang w:val="en-US" w:eastAsia="zh-CN"/>
+        </w:rPr>
+      </w:pPr>
+      <w:r>
+        <w:rPr>
+          <w:rFonts w:hint="eastAsia"/>
+          <w:lang w:val="en-US" w:eastAsia="zh-CN"/>
+        </w:rPr>
+        <w:t xml:space="preserve">地点：3#教学楼435 + 3#学生公寓412 </w:t>
+      </w:r>
+    </w:p>
+    <w:p>
+      <w:pPr>
+        <w:rPr>
+          <w:rFonts w:hint="eastAsia"/>
+          <w:lang w:val="en-US" w:eastAsia="zh-CN"/>
+        </w:rPr>
+      </w:pPr>
+      <w:r>
+        <w:rPr>
+          <w:rFonts w:hint="eastAsia"/>
+          <w:lang w:val="en-US" w:eastAsia="zh-CN"/>
+        </w:rPr>
+        <w:t>内容：</w:t>
+      </w:r>
+    </w:p>
+    <w:p>
+      <w:pPr>
+        <w:ind w:firstLine="420" w:firstLineChars="0"/>
+        <w:rPr>
+          <w:rFonts w:hint="eastAsia"/>
+          <w:lang w:val="en-US" w:eastAsia="zh-CN"/>
+        </w:rPr>
+      </w:pPr>
+      <w:r>
+        <w:rPr>
+          <w:rFonts w:hint="eastAsia"/>
+          <w:lang w:val="en-US" w:eastAsia="zh-CN"/>
+        </w:rPr>
+        <w:t>根据李老师的意见，修改设计思路和原版设计方案</w:t>
+      </w:r>
+    </w:p>
+    <w:p>
+      <w:pPr>
+        <w:ind w:firstLine="420" w:firstLineChars="0"/>
+        <w:rPr>
+          <w:rFonts w:hint="default"/>
+          <w:lang w:val="en-US" w:eastAsia="zh-CN"/>
+        </w:rPr>
+      </w:pPr>
+      <w:r>
+        <w:rPr>
+          <w:rFonts w:hint="eastAsia"/>
+          <w:lang w:val="en-US" w:eastAsia="zh-CN"/>
+        </w:rPr>
+        <w:t>根据李老师的建议，讨论并分配需要完成的任务</w:t>
+      </w:r>
+    </w:p>
+    <w:p>
+      <w:pPr>
+        <w:rPr>
+          <w:rFonts w:hint="eastAsia"/>
+          <w:lang w:val="en-US" w:eastAsia="zh-CN"/>
+        </w:rPr>
+      </w:pPr>
+      <w:r>
+        <w:rPr>
+          <w:rFonts w:hint="eastAsia"/>
+          <w:lang w:val="en-US" w:eastAsia="zh-CN"/>
+        </w:rPr>
+        <w:t>结果：</w:t>
+      </w:r>
+    </w:p>
+    <w:p>
+      <w:pPr>
+        <w:ind w:firstLine="420" w:firstLineChars="0"/>
+        <w:rPr>
+          <w:rFonts w:hint="eastAsia"/>
+          <w:lang w:val="en-US" w:eastAsia="zh-CN"/>
+        </w:rPr>
+      </w:pPr>
+      <w:r>
+        <w:rPr>
+          <w:rFonts w:hint="eastAsia"/>
+          <w:lang w:val="en-US" w:eastAsia="zh-CN"/>
+        </w:rPr>
+        <w:t>思路</w:t>
+      </w:r>
+    </w:p>
+    <w:p>
+      <w:pPr>
+        <w:ind w:left="420" w:leftChars="0" w:firstLine="420" w:firstLineChars="0"/>
+        <w:rPr>
+          <w:rFonts w:hint="default"/>
+          <w:lang w:val="en-US" w:eastAsia="zh-CN"/>
+        </w:rPr>
+      </w:pPr>
+      <w:r>
+        <w:rPr>
+          <w:rFonts w:hint="eastAsia"/>
+          <w:lang w:val="en-US" w:eastAsia="zh-CN"/>
+        </w:rPr>
+        <w:t>游戏过程生成关键在于提升游戏的复杂性、丰富性、多样性，游玩时能够降低重复性。重点在于道具、陷阱*、地图等元素的动态随机生成。地图房间的生成可以通过模板旋转、平移等操作叠加实现，但是要注意保证连通性（或者提前生成一个矩阵迷宫路径，再往上叠加房间-空间地图形成关卡等），结合能力、考虑实际操作难度进行工作。</w:t>
+      </w:r>
+    </w:p>
+    <w:p>
+      <w:pPr>
+        <w:ind w:firstLine="420" w:firstLineChars="0"/>
+        <w:rPr>
+          <w:rFonts w:hint="default"/>
+          <w:lang w:val="en-US" w:eastAsia="zh-CN"/>
+        </w:rPr>
+      </w:pPr>
+    </w:p>
+    <w:p>
+      <w:pPr>
+        <w:ind w:firstLine="420" w:firstLineChars="0"/>
+        <w:rPr>
+          <w:rFonts w:hint="eastAsia"/>
+          <w:lang w:val="en-US" w:eastAsia="zh-CN"/>
+        </w:rPr>
+      </w:pPr>
+      <w:r>
+        <w:rPr>
+          <w:rFonts w:hint="eastAsia"/>
+          <w:lang w:val="en-US" w:eastAsia="zh-CN"/>
+        </w:rPr>
+        <w:t>任务</w:t>
+      </w:r>
+    </w:p>
+    <w:p>
+      <w:pPr>
+        <w:ind w:firstLine="420" w:firstLineChars="0"/>
+        <w:rPr>
+          <w:rFonts w:hint="default"/>
+          <w:lang w:val="en-US" w:eastAsia="zh-CN"/>
+        </w:rPr>
+      </w:pPr>
+      <w:r>
+        <w:rPr>
+          <w:rFonts w:hint="eastAsia"/>
+          <w:lang w:val="en-US" w:eastAsia="zh-CN"/>
+        </w:rPr>
+        <w:t>（注：据建议，由于小组人数较少，工作量大，有的任务需要所有人协助完成。）</w:t>
+      </w:r>
+    </w:p>
+    <w:tbl>
+      <w:tblPr>
+        <w:tblStyle w:val="9"/>
+        <w:tblW w:w="0" w:type="auto"/>
+        <w:tblInd w:w="0" w:type="dxa"/>
+        <w:tblBorders>
+          <w:top w:val="single" w:color="auto" w:sz="4" w:space="0"/>
+          <w:left w:val="single" w:color="auto" w:sz="4" w:space="0"/>
+          <w:bottom w:val="single" w:color="auto" w:sz="4" w:space="0"/>
+          <w:right w:val="single" w:color="auto" w:sz="4" w:space="0"/>
+          <w:insideH w:val="single" w:color="auto" w:sz="4" w:space="0"/>
+          <w:insideV w:val="single" w:color="auto" w:sz="4" w:space="0"/>
+        </w:tblBorders>
+        <w:tblLayout w:type="autofit"/>
+        <w:tblCellMar>
+          <w:top w:w="0" w:type="dxa"/>
+          <w:left w:w="108" w:type="dxa"/>
+          <w:bottom w:w="0" w:type="dxa"/>
+          <w:right w:w="108" w:type="dxa"/>
+        </w:tblCellMar>
+      </w:tblPr>
+      <w:tblGrid>
+        <w:gridCol w:w="2840"/>
+        <w:gridCol w:w="3870"/>
+        <w:gridCol w:w="1810"/>
+      </w:tblGrid>
+      <w:tr>
+        <w:tblPrEx>
+          <w:tblBorders>
+            <w:top w:val="single" w:color="auto" w:sz="4" w:space="0"/>
+            <w:left w:val="single" w:color="auto" w:sz="4" w:space="0"/>
+            <w:bottom w:val="single" w:color="auto" w:sz="4" w:space="0"/>
+            <w:right w:val="single" w:color="auto" w:sz="4" w:space="0"/>
+            <w:insideH w:val="single" w:color="auto" w:sz="4" w:space="0"/>
+            <w:insideV w:val="single" w:color="auto" w:sz="4" w:space="0"/>
+          </w:tblBorders>
+          <w:tblCellMar>
+            <w:top w:w="0" w:type="dxa"/>
+            <w:left w:w="108" w:type="dxa"/>
+            <w:bottom w:w="0" w:type="dxa"/>
+            <w:right w:w="108" w:type="dxa"/>
+          </w:tblCellMar>
+        </w:tblPrEx>
+        <w:tc>
+          <w:tcPr>
+            <w:tcW w:w="2840" w:type="dxa"/>
+            <w:vAlign w:val="center"/>
+          </w:tcPr>
+          <w:p>
+            <w:pPr>
+              <w:jc w:val="center"/>
+              <w:rPr>
+                <w:rFonts w:hint="default"/>
+                <w:vertAlign w:val="baseline"/>
+                <w:lang w:val="en-US" w:eastAsia="zh-CN"/>
+              </w:rPr>
+            </w:pPr>
+            <w:r>
+              <w:rPr>
+                <w:rFonts w:hint="eastAsia"/>
+                <w:vertAlign w:val="baseline"/>
+                <w:lang w:val="en-US" w:eastAsia="zh-CN"/>
+              </w:rPr>
+              <w:t>主要人员</w:t>
+            </w:r>
+          </w:p>
+        </w:tc>
+        <w:tc>
+          <w:tcPr>
+            <w:tcW w:w="3870" w:type="dxa"/>
+            <w:vAlign w:val="center"/>
+          </w:tcPr>
+          <w:p>
+            <w:pPr>
+              <w:jc w:val="center"/>
+              <w:rPr>
+                <w:rFonts w:hint="default"/>
+                <w:vertAlign w:val="baseline"/>
+                <w:lang w:val="en-US" w:eastAsia="zh-CN"/>
+              </w:rPr>
+            </w:pPr>
+            <w:r>
+              <w:rPr>
+                <w:rFonts w:hint="eastAsia"/>
+                <w:vertAlign w:val="baseline"/>
+                <w:lang w:val="en-US" w:eastAsia="zh-CN"/>
+              </w:rPr>
+              <w:t>任务</w:t>
+            </w:r>
+          </w:p>
+        </w:tc>
+        <w:tc>
+          <w:tcPr>
+            <w:tcW w:w="1810" w:type="dxa"/>
+            <w:vAlign w:val="center"/>
+          </w:tcPr>
+          <w:p>
+            <w:pPr>
+              <w:jc w:val="center"/>
+              <w:rPr>
+                <w:rFonts w:hint="default"/>
+                <w:vertAlign w:val="baseline"/>
+                <w:lang w:val="en-US" w:eastAsia="zh-CN"/>
+              </w:rPr>
+            </w:pPr>
+            <w:r>
+              <w:rPr>
+                <w:rFonts w:hint="eastAsia"/>
+                <w:vertAlign w:val="baseline"/>
+                <w:lang w:val="en-US" w:eastAsia="zh-CN"/>
+              </w:rPr>
+              <w:t>预计工时</w:t>
             </w:r>
           </w:p>
         </w:tc>
@@ -1289,6 +1031,270 @@
                 <w:vertAlign w:val="baseline"/>
                 <w:lang w:val="en-US" w:eastAsia="zh-CN"/>
               </w:rPr>
+              <w:t>龙锴、陈敬天</w:t>
+            </w:r>
+          </w:p>
+        </w:tc>
+        <w:tc>
+          <w:tcPr>
+            <w:tcW w:w="3870" w:type="dxa"/>
+            <w:vAlign w:val="center"/>
+          </w:tcPr>
+          <w:p>
+            <w:pPr>
+              <w:jc w:val="center"/>
+              <w:rPr>
+                <w:rFonts w:hint="default"/>
+                <w:vertAlign w:val="baseline"/>
+                <w:lang w:val="en-US" w:eastAsia="zh-CN"/>
+              </w:rPr>
+            </w:pPr>
+            <w:r>
+              <w:rPr>
+                <w:rFonts w:hint="eastAsia"/>
+                <w:vertAlign w:val="baseline"/>
+                <w:lang w:val="en-US" w:eastAsia="zh-CN"/>
+              </w:rPr>
+              <w:t>修改设计思路、撰写游戏详细设计</w:t>
+            </w:r>
+          </w:p>
+        </w:tc>
+        <w:tc>
+          <w:tcPr>
+            <w:tcW w:w="1810" w:type="dxa"/>
+            <w:vAlign w:val="center"/>
+          </w:tcPr>
+          <w:p>
+            <w:pPr>
+              <w:jc w:val="center"/>
+              <w:rPr>
+                <w:rFonts w:hint="default"/>
+                <w:vertAlign w:val="baseline"/>
+                <w:lang w:val="en-US" w:eastAsia="zh-CN"/>
+              </w:rPr>
+            </w:pPr>
+            <w:r>
+              <w:rPr>
+                <w:rFonts w:hint="eastAsia"/>
+                <w:vertAlign w:val="baseline"/>
+                <w:lang w:val="en-US" w:eastAsia="zh-CN"/>
+              </w:rPr>
+              <w:t>8h</w:t>
+            </w:r>
+          </w:p>
+        </w:tc>
+      </w:tr>
+      <w:tr>
+        <w:tblPrEx>
+          <w:tblBorders>
+            <w:top w:val="single" w:color="auto" w:sz="4" w:space="0"/>
+            <w:left w:val="single" w:color="auto" w:sz="4" w:space="0"/>
+            <w:bottom w:val="single" w:color="auto" w:sz="4" w:space="0"/>
+            <w:right w:val="single" w:color="auto" w:sz="4" w:space="0"/>
+            <w:insideH w:val="single" w:color="auto" w:sz="4" w:space="0"/>
+            <w:insideV w:val="single" w:color="auto" w:sz="4" w:space="0"/>
+          </w:tblBorders>
+          <w:tblCellMar>
+            <w:top w:w="0" w:type="dxa"/>
+            <w:left w:w="108" w:type="dxa"/>
+            <w:bottom w:w="0" w:type="dxa"/>
+            <w:right w:w="108" w:type="dxa"/>
+          </w:tblCellMar>
+        </w:tblPrEx>
+        <w:tc>
+          <w:tcPr>
+            <w:tcW w:w="2840" w:type="dxa"/>
+            <w:vAlign w:val="center"/>
+          </w:tcPr>
+          <w:p>
+            <w:pPr>
+              <w:jc w:val="center"/>
+              <w:rPr>
+                <w:rFonts w:hint="default"/>
+                <w:vertAlign w:val="baseline"/>
+                <w:lang w:val="en-US" w:eastAsia="zh-CN"/>
+              </w:rPr>
+            </w:pPr>
+            <w:r>
+              <w:rPr>
+                <w:rFonts w:hint="eastAsia"/>
+                <w:vertAlign w:val="baseline"/>
+                <w:lang w:val="en-US" w:eastAsia="zh-CN"/>
+              </w:rPr>
+              <w:t>窦义通</w:t>
+            </w:r>
+          </w:p>
+        </w:tc>
+        <w:tc>
+          <w:tcPr>
+            <w:tcW w:w="3870" w:type="dxa"/>
+            <w:vAlign w:val="center"/>
+          </w:tcPr>
+          <w:p>
+            <w:pPr>
+              <w:jc w:val="center"/>
+              <w:rPr>
+                <w:rFonts w:hint="default"/>
+                <w:vertAlign w:val="baseline"/>
+                <w:lang w:val="en-US" w:eastAsia="zh-CN"/>
+              </w:rPr>
+            </w:pPr>
+            <w:r>
+              <w:rPr>
+                <w:rFonts w:hint="eastAsia"/>
+                <w:vertAlign w:val="baseline"/>
+                <w:lang w:val="en-US" w:eastAsia="zh-CN"/>
+              </w:rPr>
+              <w:t>提出美工设计方案，环境、人物建模</w:t>
+            </w:r>
+          </w:p>
+        </w:tc>
+        <w:tc>
+          <w:tcPr>
+            <w:tcW w:w="1810" w:type="dxa"/>
+            <w:vAlign w:val="center"/>
+          </w:tcPr>
+          <w:p>
+            <w:pPr>
+              <w:jc w:val="center"/>
+              <w:rPr>
+                <w:rFonts w:hint="default"/>
+                <w:vertAlign w:val="baseline"/>
+                <w:lang w:val="en-US" w:eastAsia="zh-CN"/>
+              </w:rPr>
+            </w:pPr>
+            <w:r>
+              <w:rPr>
+                <w:rFonts w:hint="eastAsia"/>
+                <w:vertAlign w:val="baseline"/>
+                <w:lang w:val="en-US" w:eastAsia="zh-CN"/>
+              </w:rPr>
+              <w:t>4h</w:t>
+            </w:r>
+          </w:p>
+        </w:tc>
+      </w:tr>
+      <w:tr>
+        <w:tblPrEx>
+          <w:tblBorders>
+            <w:top w:val="single" w:color="auto" w:sz="4" w:space="0"/>
+            <w:left w:val="single" w:color="auto" w:sz="4" w:space="0"/>
+            <w:bottom w:val="single" w:color="auto" w:sz="4" w:space="0"/>
+            <w:right w:val="single" w:color="auto" w:sz="4" w:space="0"/>
+            <w:insideH w:val="single" w:color="auto" w:sz="4" w:space="0"/>
+            <w:insideV w:val="single" w:color="auto" w:sz="4" w:space="0"/>
+          </w:tblBorders>
+          <w:tblCellMar>
+            <w:top w:w="0" w:type="dxa"/>
+            <w:left w:w="108" w:type="dxa"/>
+            <w:bottom w:w="0" w:type="dxa"/>
+            <w:right w:w="108" w:type="dxa"/>
+          </w:tblCellMar>
+        </w:tblPrEx>
+        <w:tc>
+          <w:tcPr>
+            <w:tcW w:w="2840" w:type="dxa"/>
+            <w:vAlign w:val="center"/>
+          </w:tcPr>
+          <w:p>
+            <w:pPr>
+              <w:jc w:val="center"/>
+              <w:rPr>
+                <w:rFonts w:hint="default"/>
+                <w:vertAlign w:val="baseline"/>
+                <w:lang w:val="en-US" w:eastAsia="zh-CN"/>
+              </w:rPr>
+            </w:pPr>
+            <w:r>
+              <w:rPr>
+                <w:rFonts w:hint="eastAsia"/>
+                <w:vertAlign w:val="baseline"/>
+                <w:lang w:val="en-US" w:eastAsia="zh-CN"/>
+              </w:rPr>
+              <w:t>全员</w:t>
+            </w:r>
+          </w:p>
+        </w:tc>
+        <w:tc>
+          <w:tcPr>
+            <w:tcW w:w="3870" w:type="dxa"/>
+            <w:vAlign w:val="center"/>
+          </w:tcPr>
+          <w:p>
+            <w:pPr>
+              <w:jc w:val="center"/>
+              <w:rPr>
+                <w:rFonts w:hint="default"/>
+                <w:vertAlign w:val="baseline"/>
+                <w:lang w:val="en-US" w:eastAsia="zh-CN"/>
+              </w:rPr>
+            </w:pPr>
+            <w:r>
+              <w:rPr>
+                <w:rFonts w:hint="eastAsia"/>
+                <w:vertAlign w:val="baseline"/>
+                <w:lang w:val="en-US" w:eastAsia="zh-CN"/>
+              </w:rPr>
+              <w:t>搜集适用于项目的素材包和资源</w:t>
+            </w:r>
+          </w:p>
+        </w:tc>
+        <w:tc>
+          <w:tcPr>
+            <w:tcW w:w="1810" w:type="dxa"/>
+            <w:vAlign w:val="center"/>
+          </w:tcPr>
+          <w:p>
+            <w:pPr>
+              <w:jc w:val="center"/>
+              <w:rPr>
+                <w:rFonts w:hint="default"/>
+                <w:vertAlign w:val="baseline"/>
+                <w:lang w:val="en-US" w:eastAsia="zh-CN"/>
+              </w:rPr>
+            </w:pPr>
+            <w:r>
+              <w:rPr>
+                <w:rFonts w:hint="eastAsia"/>
+                <w:vertAlign w:val="baseline"/>
+                <w:lang w:val="en-US" w:eastAsia="zh-CN"/>
+              </w:rPr>
+              <w:t>6h</w:t>
+            </w:r>
+          </w:p>
+        </w:tc>
+      </w:tr>
+      <w:tr>
+        <w:tblPrEx>
+          <w:tblBorders>
+            <w:top w:val="single" w:color="auto" w:sz="4" w:space="0"/>
+            <w:left w:val="single" w:color="auto" w:sz="4" w:space="0"/>
+            <w:bottom w:val="single" w:color="auto" w:sz="4" w:space="0"/>
+            <w:right w:val="single" w:color="auto" w:sz="4" w:space="0"/>
+            <w:insideH w:val="single" w:color="auto" w:sz="4" w:space="0"/>
+            <w:insideV w:val="single" w:color="auto" w:sz="4" w:space="0"/>
+          </w:tblBorders>
+        </w:tblPrEx>
+        <w:tc>
+          <w:tcPr>
+            <w:tcW w:w="2840" w:type="dxa"/>
+            <w:vAlign w:val="center"/>
+          </w:tcPr>
+          <w:p>
+            <w:pPr>
+              <w:jc w:val="center"/>
+              <w:rPr>
+                <w:rFonts w:hint="default"/>
+                <w:vertAlign w:val="baseline"/>
+                <w:lang w:val="en-US" w:eastAsia="zh-CN"/>
+              </w:rPr>
+            </w:pPr>
+            <w:r>
+              <w:rPr>
+                <w:rFonts w:hint="eastAsia"/>
+                <w:vertAlign w:val="baseline"/>
+                <w:lang w:val="en-US" w:eastAsia="zh-CN"/>
+              </w:rPr>
               <w:t>陈敬天、王翌丰</w:t>
             </w:r>
           </w:p>
@@ -1349,6 +1355,110 @@
           <w:lang w:val="en-US" w:eastAsia="zh-CN"/>
         </w:rPr>
       </w:pPr>
+    </w:p>
+    <w:p>
+      <w:pPr>
+        <w:jc w:val="center"/>
+        <w:rPr>
+          <w:rFonts w:hint="default"/>
+          <w:lang w:val="en-US" w:eastAsia="zh-CN"/>
+        </w:rPr>
+      </w:pPr>
+      <w:r>
+        <w:rPr>
+          <w:rFonts w:hint="default"/>
+          <w:lang w:val="en-US" w:eastAsia="zh-CN"/>
+        </w:rPr>
+        <w:drawing>
+          <wp:inline distT="0" distB="0" distL="114300" distR="114300">
+            <wp:extent cx="2506345" cy="1879600"/>
+            <wp:effectExtent l="0" t="0" r="8255" b="10160"/>
+            <wp:docPr id="1" name="图片 1" descr="UV8MW}LM1K2C19N[BROAKGR"/>
+            <wp:cNvGraphicFramePr>
+              <a:graphicFrameLocks xmlns:a="http://schemas.openxmlformats.org/drawingml/2006/main" noChangeAspect="1"/>
+            </wp:cNvGraphicFramePr>
+            <a:graphic xmlns:a="http://schemas.openxmlformats.org/drawingml/2006/main">
+              <a:graphicData uri="http://schemas.openxmlformats.org/drawingml/2006/picture">
+                <pic:pic xmlns:pic="http://schemas.openxmlformats.org/drawingml/2006/picture">
+                  <pic:nvPicPr>
+                    <pic:cNvPr id="1" name="图片 1" descr="UV8MW}LM1K2C19N[BROAKGR"/>
+                    <pic:cNvPicPr>
+                      <a:picLocks noChangeAspect="1"/>
+                    </pic:cNvPicPr>
+                  </pic:nvPicPr>
+                  <pic:blipFill>
+                    <a:blip r:embed="rId4"/>
+                    <a:stretch>
+                      <a:fillRect/>
+                    </a:stretch>
+                  </pic:blipFill>
+                  <pic:spPr>
+                    <a:xfrm>
+                      <a:off x="0" y="0"/>
+                      <a:ext cx="2506345" cy="1879600"/>
+                    </a:xfrm>
+                    <a:prstGeom prst="rect">
+                      <a:avLst/>
+                    </a:prstGeom>
+                  </pic:spPr>
+                </pic:pic>
+              </a:graphicData>
+            </a:graphic>
+          </wp:inline>
+        </w:drawing>
+      </w:r>
+      <w:r>
+        <w:rPr>
+          <w:rFonts w:hint="eastAsia"/>
+          <w:lang w:val="en-US" w:eastAsia="zh-CN"/>
+        </w:rPr>
+        <w:t xml:space="preserve"> </w:t>
+      </w:r>
+      <w:bookmarkStart w:id="0" w:name="_GoBack"/>
+      <w:bookmarkEnd w:id="0"/>
+      <w:r>
+        <w:rPr>
+          <w:rFonts w:hint="default"/>
+          <w:lang w:val="en-US" w:eastAsia="zh-CN"/>
+        </w:rPr>
+        <w:drawing>
+          <wp:inline distT="0" distB="0" distL="114300" distR="114300">
+            <wp:extent cx="2491740" cy="1868805"/>
+            <wp:effectExtent l="0" t="0" r="7620" b="5715"/>
+            <wp:docPr id="2" name="图片 2" descr="X31M6@F(RQ4U8P~UU~%`IJ0"/>
+            <wp:cNvGraphicFramePr>
+              <a:graphicFrameLocks xmlns:a="http://schemas.openxmlformats.org/drawingml/2006/main" noChangeAspect="1"/>
+            </wp:cNvGraphicFramePr>
+            <a:graphic xmlns:a="http://schemas.openxmlformats.org/drawingml/2006/main">
+              <a:graphicData uri="http://schemas.openxmlformats.org/drawingml/2006/picture">
+                <pic:pic xmlns:pic="http://schemas.openxmlformats.org/drawingml/2006/picture">
+                  <pic:nvPicPr>
+                    <pic:cNvPr id="2" name="图片 2" descr="X31M6@F(RQ4U8P~UU~%`IJ0"/>
+                    <pic:cNvPicPr>
+                      <a:picLocks noChangeAspect="1"/>
+                    </pic:cNvPicPr>
+                  </pic:nvPicPr>
+                  <pic:blipFill>
+                    <a:blip r:embed="rId5"/>
+                    <a:stretch>
+                      <a:fillRect/>
+                    </a:stretch>
+                  </pic:blipFill>
+                  <pic:spPr>
+                    <a:xfrm>
+                      <a:off x="0" y="0"/>
+                      <a:ext cx="2491740" cy="1868805"/>
+                    </a:xfrm>
+                    <a:prstGeom prst="rect">
+                      <a:avLst/>
+                    </a:prstGeom>
+                  </pic:spPr>
+                </pic:pic>
+              </a:graphicData>
+            </a:graphic>
+          </wp:inline>
+        </w:drawing>
+      </w:r>
     </w:p>
     <w:sectPr>
       <w:pgSz w:w="11906" w:h="16838"/>
@@ -1446,7 +1556,7 @@
     <w:lsdException w:uiPriority="99" w:name="Message Header"/>
     <w:lsdException w:qFormat="1" w:unhideWhenUsed="0" w:uiPriority="11" w:semiHidden="0" w:name="Subtitle"/>
     <w:lsdException w:uiPriority="99" w:name="Salutation"/>
-    <w:lsdException w:uiPriority="99" w:name="Date"/>
+    <w:lsdException w:qFormat="1" w:uiPriority="99" w:name="Date"/>
     <w:lsdException w:uiPriority="99" w:name="Body Text First Indent"/>
     <w:lsdException w:uiPriority="99" w:name="Body Text First Indent 2"/>
     <w:lsdException w:uiPriority="99" w:name="Note Heading"/>
@@ -1707,6 +1817,7 @@
     <w:link w:val="13"/>
     <w:semiHidden/>
     <w:unhideWhenUsed/>
+    <w:qFormat/>
     <w:uiPriority w:val="99"/>
     <w:pPr>
       <w:ind w:left="100" w:leftChars="2500"/>
@@ -1816,12 +1927,14 @@
   <w:style w:type="character" w:customStyle="1" w:styleId="14">
     <w:name w:val="qjts-remind-info"/>
     <w:basedOn w:val="10"/>
+    <w:qFormat/>
     <w:uiPriority w:val="0"/>
   </w:style>
   <w:style w:type="character" w:customStyle="1" w:styleId="15">
     <w:name w:val="页眉 字符"/>
     <w:basedOn w:val="10"/>
     <w:link w:val="7"/>
+    <w:qFormat/>
     <w:uiPriority w:val="99"/>
     <w:rPr>
       <w:sz w:val="18"/>
@@ -1843,6 +1956,7 @@
     <w:name w:val="标题 1 字符"/>
     <w:basedOn w:val="10"/>
     <w:link w:val="2"/>
+    <w:qFormat/>
     <w:uiPriority w:val="9"/>
     <w:rPr>
       <w:b/>
